--- a/CU01 Formato de CU Sistema de cajero - v2.docx
+++ b/CU01 Formato de CU Sistema de cajero - v2.docx
@@ -50,7 +50,7 @@
           <w:sz w:val="56"/>
           <w:lang w:val="es-ES"/>
         </w:rPr>
-        <w:t>1</w:t>
+        <w:t>28j8ju8nju8u</w:t>
       </w:r>
     </w:p>
     <w:p>
@@ -1416,21 +1416,8 @@
           <w:szCs w:val="27"/>
           <w:lang w:val="es-ES_tradnl"/>
         </w:rPr>
-        <w:t xml:space="preserve">Lenguaje de programación </w:t>
-      </w:r>
-      <w:proofErr w:type="spellStart"/>
-      <w:r>
-        <w:rPr>
-          <w:rFonts w:ascii="Arial" w:hAnsi="Arial" w:cs="Arial"/>
-          <w:b/>
-          <w:bCs/>
-          <w:sz w:val="27"/>
-          <w:szCs w:val="27"/>
-          <w:lang w:val="es-ES_tradnl"/>
-        </w:rPr>
-        <w:t>c++</w:t>
-      </w:r>
-      <w:proofErr w:type="spellEnd"/>
+        <w:t>Lenguaje de programación c++</w:t>
+      </w:r>
     </w:p>
     <w:p>
       <w:pPr>
@@ -2094,25 +2081,7 @@
           <w:noProof/>
           <w:color w:val="000000"/>
         </w:rPr>
-        <w:t>3</w:t>
-      </w:r>
-      <w:r>
-        <w:rPr>
-          <w:rFonts w:ascii="Arial" w:hAnsi="Arial" w:cs="Arial"/>
-          <w:b/>
-          <w:noProof/>
-          <w:color w:val="000000"/>
-        </w:rPr>
-        <w:t xml:space="preserve"> </w:t>
-      </w:r>
-      <w:r>
-        <w:rPr>
-          <w:rFonts w:ascii="Arial" w:hAnsi="Arial" w:cs="Arial"/>
-          <w:b/>
-          <w:noProof/>
-          <w:color w:val="000000"/>
-        </w:rPr>
-        <w:t>y 04</w:t>
+        <w:t>3 y 04</w:t>
       </w:r>
     </w:p>
     <w:p>
